--- a/Island get away wgu.docx
+++ b/Island get away wgu.docx
@@ -381,7 +381,7 @@
           </mc:Choice>
           <mc:Fallback>
             <w:pict>
-              <v:rect w14:anchorId="1AEE5AA0" id="Rectangle 6" o:spid="_x0000_s1026" style="position:absolute;margin-left:35.5pt;margin-top:503pt;width:122pt;height:126.5pt;z-index:251668480;visibility:visible;mso-wrap-style:square;mso-wrap-distance-left:9pt;mso-wrap-distance-top:0;mso-wrap-distance-right:9pt;mso-wrap-distance-bottom:0;mso-position-horizontal:absolute;mso-position-horizontal-relative:text;mso-position-vertical:absolute;mso-position-vertical-relative:text;v-text-anchor:middle" o:gfxdata="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" fillcolor="white [3201]" strokecolor="#70ad47 [3209]" strokeweight="1pt"/>
+              <v:rect w14:anchorId="020669A5" id="Rectangle 6" o:spid="_x0000_s1026" style="position:absolute;margin-left:35.5pt;margin-top:503pt;width:122pt;height:126.5pt;z-index:251668480;visibility:visible;mso-wrap-style:square;mso-wrap-distance-left:9pt;mso-wrap-distance-top:0;mso-wrap-distance-right:9pt;mso-wrap-distance-bottom:0;mso-position-horizontal:absolute;mso-position-horizontal-relative:text;mso-position-vertical:absolute;mso-position-vertical-relative:text;v-text-anchor:middle" o:gfxdata="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" fillcolor="white [3201]" strokecolor="#70ad47 [3209]" strokeweight="1pt"/>
             </w:pict>
           </mc:Fallback>
         </mc:AlternateContent>
@@ -1235,7 +1235,7 @@
           </mc:Choice>
           <mc:Fallback>
             <w:pict>
-              <v:line w14:anchorId="7AA2BEF2" id="Straight Connector 3" o:spid="_x0000_s1026" style="position:absolute;flip:y;z-index:251661312;visibility:visible;mso-wrap-style:square;mso-width-percent:0;mso-height-percent:0;mso-wrap-distance-left:9pt;mso-wrap-distance-top:0;mso-wrap-distance-right:9pt;mso-wrap-distance-bottom:0;mso-position-horizontal:center;mso-position-horizontal-relative:margin;mso-position-vertical:absolute;mso-position-vertical-relative:text;mso-width-percent:0;mso-height-percent:0;mso-width-relative:margin;mso-height-relative:margin" from="0,98.5pt" to="523.5pt,99.5pt" o:gfxdata="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" strokecolor="#4472c4 [3204]" strokeweight=".5pt">
+              <v:line w14:anchorId="0D92D6D3" id="Straight Connector 3" o:spid="_x0000_s1026" style="position:absolute;flip:y;z-index:251661312;visibility:visible;mso-wrap-style:square;mso-width-percent:0;mso-height-percent:0;mso-wrap-distance-left:9pt;mso-wrap-distance-top:0;mso-wrap-distance-right:9pt;mso-wrap-distance-bottom:0;mso-position-horizontal:center;mso-position-horizontal-relative:margin;mso-position-vertical:absolute;mso-position-vertical-relative:text;mso-width-percent:0;mso-height-percent:0;mso-width-relative:margin;mso-height-relative:margin" from="0,98.5pt" to="523.5pt,99.5pt" o:gfxdata="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" strokecolor="#4472c4 [3204]" strokeweight=".5pt">
                 <v:stroke joinstyle="miter"/>
                 <w10:wrap anchorx="margin"/>
               </v:line>
@@ -1394,7 +1394,7 @@
           </mc:Choice>
           <mc:Fallback>
             <w:pict>
-              <v:line w14:anchorId="09106B0A" id="Straight Connector 8" o:spid="_x0000_s1026" style="position:absolute;flip:y;z-index:251672576;visibility:visible;mso-wrap-style:square;mso-wrap-distance-left:9pt;mso-wrap-distance-top:0;mso-wrap-distance-right:9pt;mso-wrap-distance-bottom:0;mso-position-horizontal:absolute;mso-position-horizontal-relative:text;mso-position-vertical:absolute;mso-position-vertical-relative:text" from="48pt,465.5pt" to="142.5pt,570pt" o:gfxdata="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" strokecolor="black [3200]" strokeweight=".5pt">
+              <v:line w14:anchorId="06D9D23B" id="Straight Connector 8" o:spid="_x0000_s1026" style="position:absolute;flip:y;z-index:251672576;visibility:visible;mso-wrap-style:square;mso-wrap-distance-left:9pt;mso-wrap-distance-top:0;mso-wrap-distance-right:9pt;mso-wrap-distance-bottom:0;mso-position-horizontal:absolute;mso-position-horizontal-relative:text;mso-position-vertical:absolute;mso-position-vertical-relative:text" from="48pt,465.5pt" to="142.5pt,570pt" o:gfxdata="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" strokecolor="black [3200]" strokeweight=".5pt">
                 <v:stroke joinstyle="miter"/>
               </v:line>
             </w:pict>
@@ -1541,23 +1541,7 @@
         <w:t>“</w:t>
       </w:r>
       <w:r>
-        <w:t xml:space="preserve">The pictures I thought would be links but when I tried to click on them, they didn’t do anything. I clicked on them a lot. </w:t>
-      </w:r>
-      <w:proofErr w:type="gramStart"/>
-      <w:r>
-        <w:t>Also</w:t>
-      </w:r>
-      <w:proofErr w:type="gramEnd"/>
-      <w:r>
-        <w:t xml:space="preserve"> the pictures didn’t line up and that was confusing. Then the taxi picture looked like it was a taxi driving in the snow in New York. I live in the snow, I want this to be an island vacation, don’t show me snow taxi in the city for island vacation. Show me an old bus with the roof chopped off and a tiki hut put in place of it for the taxi information. </w:t>
-      </w:r>
-      <w:proofErr w:type="gramStart"/>
-      <w:r>
-        <w:t>Also</w:t>
-      </w:r>
-      <w:proofErr w:type="gramEnd"/>
-      <w:r>
-        <w:t xml:space="preserve"> the taxi picture didn’t take me to information about transportation on the island and I think it should.</w:t>
+        <w:t>The pictures I thought would be links but when I tried to click on them, they didn’t do anything. I clicked on them a lot. Also the pictures didn’t line up and that was confusing. Then the taxi picture looked like it was a taxi driving in the snow in New York. I live in the snow, I want this to be an island vacation, don’t show me snow taxi in the city for island vacation. Show me an old bus with the roof chopped off and a tiki hut put in place of it for the taxi information. Also the taxi picture didn’t take me to information about transportation on the island and I think it should.</w:t>
       </w:r>
       <w:r>
         <w:t>”</w:t>
@@ -1583,15 +1567,7 @@
         <w:t>“</w:t>
       </w:r>
       <w:r>
-        <w:t xml:space="preserve">User 3: I think it should be more island. The blue and grey wasn’t giving me the island </w:t>
-      </w:r>
-      <w:proofErr w:type="spellStart"/>
-      <w:r>
-        <w:t>vibs</w:t>
-      </w:r>
-      <w:proofErr w:type="spellEnd"/>
-      <w:r>
-        <w:t>. It should be more colorful like an island. I think that should be the first thin</w:t>
+        <w:t>User 3: I think it should be more island. The blue and grey wasn’t giving me the island vibs. It should be more colorful like an island. I think that should be the first thin</w:t>
       </w:r>
       <w:r>
         <w:t>g</w:t>
@@ -1599,13 +1575,8 @@
       <w:r>
         <w:t xml:space="preserve"> you see on the page is a big island picture. As a traveler </w:t>
       </w:r>
-      <w:proofErr w:type="gramStart"/>
       <w:r>
-        <w:t>its</w:t>
-      </w:r>
-      <w:proofErr w:type="gramEnd"/>
-      <w:r>
-        <w:t xml:space="preserve"> seeing the destination that sells it for me. The words aren’t important. More big pictures. Less blue background. I want to see the sand and the sun. I want to be able to dream about this place if I’m going to want to go there.”</w:t>
+        <w:t>its seeing the destination that sells it for me. The words aren’t important. More big pictures. Less blue background. I want to see the sand and the sun. I want to be able to dream about this place if I’m going to want to go there.”</w:t>
       </w:r>
     </w:p>
     <w:p/>
@@ -1707,7 +1678,7 @@
         </w:numPr>
       </w:pPr>
       <w:r>
-        <w:t xml:space="preserve">If pictures are not working, make sure the alt text is present. </w:t>
+        <w:t>Can you fill out the form on the contact us tab?</w:t>
       </w:r>
     </w:p>
     <w:p/>
